--- a/training/操作説明.docx
+++ b/training/操作説明.docx
@@ -24,31 +24,7 @@
           <w:shd w:val="pct15" w:color="auto" w:fill="FFFFFF"/>
           <w:lang w:eastAsia="zh-CN"/>
         </w:rPr>
-        <w:t>事</w:t>
-      </w:r>
-      <w:r>
-        <w:rPr>
-          <w:rFonts w:hint="eastAsia"/>
-          <w:b/>
-          <w:bCs/>
-          <w:sz w:val="32"/>
-          <w:szCs w:val="32"/>
-          <w:shd w:val="pct15" w:color="auto" w:fill="FFFFFF"/>
-          <w:lang w:eastAsia="zh-CN"/>
-        </w:rPr>
-        <w:t>前</w:t>
-      </w:r>
-      <w:r>
-        <w:rPr>
-          <w:rFonts w:hint="eastAsia"/>
-          <w:b/>
-          <w:bCs/>
-          <w:sz w:val="32"/>
-          <w:szCs w:val="32"/>
-          <w:shd w:val="pct15" w:color="auto" w:fill="FFFFFF"/>
-          <w:lang w:eastAsia="zh-CN"/>
-        </w:rPr>
-        <w:t>設定</w:t>
+        <w:t>屏幕大小</w:t>
       </w:r>
     </w:p>
     <w:p>
@@ -59,32 +35,87 @@
           <w:numId w:val="4"/>
         </w:numPr>
         <w:rPr>
+          <w:b/>
+          <w:bCs/>
           <w:color w:val="0000FF"/>
-          <w:lang w:eastAsia="zh-CN"/>
-        </w:rPr>
-      </w:pPr>
-      <w:r>
-        <w:rPr>
-          <w:rFonts w:hint="eastAsia"/>
-          <w:lang w:eastAsia="zh-CN"/>
-        </w:rPr>
-        <w:t>打開</w:t>
-      </w:r>
-      <w:proofErr w:type="spellStart"/>
-      <w:r>
-        <w:rPr>
-          <w:rFonts w:hint="eastAsia"/>
-          <w:lang w:eastAsia="zh-CN"/>
-        </w:rPr>
-        <w:t>cmd</w:t>
-      </w:r>
-      <w:proofErr w:type="spellEnd"/>
-      <w:r>
-        <w:rPr>
-          <w:rFonts w:hint="eastAsia"/>
-          <w:lang w:eastAsia="zh-CN"/>
-        </w:rPr>
-        <w:t>，進入專案的根目錄</w:t>
+          <w:sz w:val="32"/>
+          <w:szCs w:val="32"/>
+          <w:lang w:eastAsia="zh-CN"/>
+        </w:rPr>
+      </w:pPr>
+      <w:r>
+        <w:rPr>
+          <w:rFonts w:hint="eastAsia"/>
+          <w:b/>
+          <w:bCs/>
+          <w:sz w:val="32"/>
+          <w:szCs w:val="32"/>
+          <w:lang w:eastAsia="zh-CN"/>
+        </w:rPr>
+        <w:t>1366 * 768</w:t>
+      </w:r>
+    </w:p>
+    <w:p>
+      <w:pPr>
+        <w:ind w:left="0"/>
+        <w:rPr>
+          <w:rFonts w:hint="eastAsia"/>
+          <w:b/>
+          <w:bCs/>
+          <w:sz w:val="32"/>
+          <w:szCs w:val="32"/>
+          <w:shd w:val="pct15" w:color="auto" w:fill="FFFFFF"/>
+          <w:lang w:eastAsia="zh-CN"/>
+        </w:rPr>
+      </w:pPr>
+    </w:p>
+    <w:p>
+      <w:pPr>
+        <w:ind w:left="0"/>
+        <w:rPr>
+          <w:b/>
+          <w:bCs/>
+          <w:sz w:val="32"/>
+          <w:szCs w:val="32"/>
+          <w:shd w:val="pct15" w:color="auto" w:fill="FFFFFF"/>
+          <w:lang w:eastAsia="zh-CN"/>
+        </w:rPr>
+      </w:pPr>
+      <w:r>
+        <w:rPr>
+          <w:rFonts w:hint="eastAsia"/>
+          <w:b/>
+          <w:bCs/>
+          <w:sz w:val="32"/>
+          <w:szCs w:val="32"/>
+          <w:shd w:val="pct15" w:color="auto" w:fill="FFFFFF"/>
+          <w:lang w:eastAsia="zh-CN"/>
+        </w:rPr>
+        <w:t>事</w:t>
+      </w:r>
+      <w:r>
+        <w:rPr>
+          <w:rFonts w:hint="eastAsia"/>
+          <w:b/>
+          <w:bCs/>
+          <w:sz w:val="32"/>
+          <w:szCs w:val="32"/>
+          <w:shd w:val="pct15" w:color="auto" w:fill="FFFFFF"/>
+          <w:lang w:eastAsia="zh-CN"/>
+        </w:rPr>
+        <w:t>前</w:t>
+      </w:r>
+      <w:r>
+        <w:rPr>
+          <w:rFonts w:hint="eastAsia"/>
+          <w:b/>
+          <w:bCs/>
+          <w:sz w:val="32"/>
+          <w:szCs w:val="32"/>
+          <w:shd w:val="pct15" w:color="auto" w:fill="FFFFFF"/>
+          <w:lang w:eastAsia="zh-CN"/>
+        </w:rPr>
+        <w:t>設定</w:t>
       </w:r>
     </w:p>
     <w:p>
@@ -104,6 +135,42 @@
           <w:rFonts w:hint="eastAsia"/>
           <w:lang w:eastAsia="zh-CN"/>
         </w:rPr>
+        <w:t>打開</w:t>
+      </w:r>
+      <w:proofErr w:type="spellStart"/>
+      <w:r>
+        <w:rPr>
+          <w:rFonts w:hint="eastAsia"/>
+          <w:lang w:eastAsia="zh-CN"/>
+        </w:rPr>
+        <w:t>cmd</w:t>
+      </w:r>
+      <w:proofErr w:type="spellEnd"/>
+      <w:r>
+        <w:rPr>
+          <w:rFonts w:hint="eastAsia"/>
+          <w:lang w:eastAsia="zh-CN"/>
+        </w:rPr>
+        <w:t>，進入專案的根目錄</w:t>
+      </w:r>
+    </w:p>
+    <w:p>
+      <w:pPr>
+        <w:pStyle w:val="ListParagraph"/>
+        <w:numPr>
+          <w:ilvl w:val="0"/>
+          <w:numId w:val="4"/>
+        </w:numPr>
+        <w:rPr>
+          <w:color w:val="0000FF"/>
+          <w:lang w:eastAsia="zh-CN"/>
+        </w:rPr>
+      </w:pPr>
+      <w:r>
+        <w:rPr>
+          <w:rFonts w:hint="eastAsia"/>
+          <w:lang w:eastAsia="zh-CN"/>
+        </w:rPr>
         <w:t>執行</w:t>
       </w:r>
       <w:proofErr w:type="spellStart"/>
@@ -135,7 +202,6 @@
       <w:pPr>
         <w:ind w:left="0"/>
         <w:rPr>
-          <w:rFonts w:hint="eastAsia"/>
           <w:b/>
           <w:bCs/>
           <w:sz w:val="32"/>
